--- a/DevolopingDocuments/07.产品交付/CSI-Excellent-Shopping-Mall系统-配置说明.docx
+++ b/DevolopingDocuments/07.产品交付/CSI-Excellent-Shopping-Mall系统-配置说明.docx
@@ -25,7 +25,7 @@
               <w:noProof/>
             </w:rPr>
             <w:pict w14:anchorId="3291FE00">
-              <v:group id="_x0000_s1056" style="position:absolute;left:0;text-align:left;margin-left:1774.55pt;margin-top:0;width:264.55pt;height:690.65pt;z-index:251660288;mso-position-horizontal:right;mso-position-horizontal-relative:page;mso-position-vertical:bottom;mso-position-vertical-relative:page" coordorigin="5531,1258" coordsize="5291,13813">
+              <v:group id="_x0000_s1056" style="position:absolute;left:0;text-align:left;margin-left:1987.9pt;margin-top:0;width:264.55pt;height:690.65pt;z-index:251660288;mso-position-horizontal:right;mso-position-horizontal-relative:page;mso-position-vertical:bottom;mso-position-vertical-relative:page" coordorigin="5531,1258" coordsize="5291,13813">
                 <v:shapetype id="_x0000_t32" coordsize="21600,21600" o:spt="32" o:oned="t" path="m,l21600,21600e" filled="f">
                   <v:path arrowok="t" fillok="f" o:connecttype="none"/>
                   <o:lock v:ext="edit" shapetype="t"/>
@@ -63,7 +63,7 @@
               <w:noProof/>
             </w:rPr>
             <w:pict w14:anchorId="52C1D47B">
-              <v:group id="_x0000_s1062" style="position:absolute;left:0;text-align:left;margin-left:2746.7pt;margin-top:0;width:332.7pt;height:227.25pt;z-index:251661312;mso-position-horizontal:right;mso-position-horizontal-relative:margin;mso-position-vertical:top;mso-position-vertical-relative:page" coordorigin="4136,15" coordsize="6654,4545" o:allowincell="f">
+              <v:group id="_x0000_s1062" style="position:absolute;left:0;text-align:left;margin-left:3028.2pt;margin-top:0;width:332.7pt;height:227.25pt;z-index:251661312;mso-position-horizontal:right;mso-position-horizontal-relative:margin;mso-position-vertical:top;mso-position-vertical-relative:page" coordorigin="4136,15" coordsize="6654,4545" o:allowincell="f">
                 <v:shape id="_x0000_s1063" type="#_x0000_t32" style="position:absolute;left:4136;top:15;width:3058;height:3855" o:connectortype="straight" strokecolor="#75b7f4 [1620]"/>
                 <v:oval id="_x0000_s1064" style="position:absolute;left:6674;top:444;width:4116;height:4116" fillcolor="#75b7f4 [1620]" stroked="f"/>
                 <v:oval id="_x0000_s1065" style="position:absolute;left:6773;top:1058;width:3367;height:3367" fillcolor="#badbf9 [820]" stroked="f"/>
@@ -480,11 +480,6 @@
     <w:p>
       <w:pPr>
         <w:pStyle w:val="a4"/>
-        <w:rPr>
-          <w:rFonts w:ascii="宋体" w:hAnsi="MS Sans Serif"/>
-          <w:color w:val="000000"/>
-          <w:kern w:val="0"/>
-        </w:rPr>
       </w:pPr>
       <w:r>
         <w:rPr>
@@ -568,56 +563,86 @@
         <w:ind w:right="-334"/>
         <w:jc w:val="left"/>
         <w:rPr>
-          <w:rFonts w:ascii="宋体" w:eastAsia="宋体" w:hAnsi="MS Sans Serif" w:cs="Times New Roman"/>
-          <w:color w:val="000000"/>
-          <w:kern w:val="0"/>
-        </w:rPr>
-      </w:pPr>
-      <w:r>
-        <w:rPr>
-          <w:rFonts w:ascii="Calibri" w:eastAsia="宋体" w:hAnsi="Calibri" w:cs="Times New Roman" w:hint="eastAsia"/>
+          <w:rFonts w:ascii="Times New Roman" w:eastAsia="宋体" w:hAnsi="Times New Roman" w:cs="Times New Roman"/>
+          <w:szCs w:val="20"/>
+        </w:rPr>
+      </w:pPr>
+      <w:r>
+        <w:rPr>
+          <w:rFonts w:ascii="Times New Roman" w:eastAsia="宋体" w:hAnsi="Times New Roman" w:cs="Times New Roman" w:hint="eastAsia"/>
+          <w:szCs w:val="20"/>
         </w:rPr>
         <w:t>提供服务的个人电脑需要</w:t>
       </w:r>
       <w:r>
         <w:rPr>
-          <w:rFonts w:ascii="宋体" w:eastAsia="宋体" w:hAnsi="Calibri" w:cs="Times New Roman" w:hint="eastAsia"/>
-        </w:rPr>
-        <w:t>128M及以上内存，硬盘容量为</w:t>
-      </w:r>
-      <w:r>
-        <w:rPr>
-          <w:rFonts w:ascii="宋体" w:eastAsia="宋体" w:hAnsi="Calibri" w:cs="Times New Roman" w:hint="eastAsia"/>
+          <w:rFonts w:ascii="Times New Roman" w:eastAsia="宋体" w:hAnsi="Times New Roman" w:cs="Times New Roman" w:hint="eastAsia"/>
+          <w:szCs w:val="20"/>
+        </w:rPr>
+        <w:t>128M</w:t>
+      </w:r>
+      <w:r>
+        <w:rPr>
+          <w:rFonts w:ascii="Times New Roman" w:eastAsia="宋体" w:hAnsi="Times New Roman" w:cs="Times New Roman" w:hint="eastAsia"/>
+          <w:szCs w:val="20"/>
+        </w:rPr>
+        <w:t>及以上内存，硬盘容量为</w:t>
+      </w:r>
+      <w:r>
+        <w:rPr>
+          <w:rFonts w:ascii="Times New Roman" w:eastAsia="宋体" w:hAnsi="Times New Roman" w:cs="Times New Roman" w:hint="eastAsia"/>
+          <w:szCs w:val="20"/>
         </w:rPr>
         <w:t>50</w:t>
       </w:r>
       <w:r>
         <w:rPr>
-          <w:rFonts w:ascii="宋体" w:eastAsia="宋体" w:hAnsi="Calibri" w:cs="Times New Roman" w:hint="eastAsia"/>
-        </w:rPr>
-        <w:t>G及以上</w:t>
-      </w:r>
-      <w:r>
-        <w:rPr>
-          <w:rFonts w:ascii="宋体" w:hint="eastAsia"/>
-        </w:rPr>
-        <w:t>，可根据</w:t>
-      </w:r>
-      <w:r>
-        <w:rPr>
-          <w:rFonts w:ascii="宋体" w:hint="eastAsia"/>
-        </w:rPr>
-        <w:t>数据量</w:t>
-      </w:r>
-      <w:r>
-        <w:rPr>
-          <w:rFonts w:ascii="宋体" w:hint="eastAsia"/>
-        </w:rPr>
-        <w:t>具体情况进行调整和拓展</w:t>
-      </w:r>
-      <w:r>
-        <w:rPr>
-          <w:rFonts w:ascii="宋体" w:eastAsia="宋体" w:hAnsi="Calibri" w:cs="Times New Roman" w:hint="eastAsia"/>
+          <w:rFonts w:ascii="Times New Roman" w:eastAsia="宋体" w:hAnsi="Times New Roman" w:cs="Times New Roman" w:hint="eastAsia"/>
+          <w:szCs w:val="20"/>
+        </w:rPr>
+        <w:t>G</w:t>
+      </w:r>
+      <w:r>
+        <w:rPr>
+          <w:rFonts w:ascii="Times New Roman" w:eastAsia="宋体" w:hAnsi="Times New Roman" w:cs="Times New Roman" w:hint="eastAsia"/>
+          <w:szCs w:val="20"/>
+        </w:rPr>
+        <w:t>及以上，可根据</w:t>
+      </w:r>
+      <w:r>
+        <w:rPr>
+          <w:rFonts w:ascii="Times New Roman" w:eastAsia="宋体" w:hAnsi="Times New Roman" w:cs="Times New Roman" w:hint="eastAsia"/>
+          <w:szCs w:val="20"/>
+        </w:rPr>
+        <w:t>数据</w:t>
+      </w:r>
+      <w:proofErr w:type="gramStart"/>
+      <w:r>
+        <w:rPr>
+          <w:rFonts w:ascii="Times New Roman" w:eastAsia="宋体" w:hAnsi="Times New Roman" w:cs="Times New Roman" w:hint="eastAsia"/>
+          <w:szCs w:val="20"/>
+        </w:rPr>
+        <w:t>量</w:t>
+      </w:r>
+      <w:r>
+        <w:rPr>
+          <w:rFonts w:ascii="Times New Roman" w:eastAsia="宋体" w:hAnsi="Times New Roman" w:cs="Times New Roman" w:hint="eastAsia"/>
+          <w:szCs w:val="20"/>
+        </w:rPr>
+        <w:t>具体</w:t>
+      </w:r>
+      <w:proofErr w:type="gramEnd"/>
+      <w:r>
+        <w:rPr>
+          <w:rFonts w:ascii="Times New Roman" w:eastAsia="宋体" w:hAnsi="Times New Roman" w:cs="Times New Roman" w:hint="eastAsia"/>
+          <w:szCs w:val="20"/>
+        </w:rPr>
+        <w:t>情况进行调整和拓展</w:t>
+      </w:r>
+      <w:r>
+        <w:rPr>
+          <w:rFonts w:ascii="Times New Roman" w:eastAsia="宋体" w:hAnsi="Times New Roman" w:cs="Times New Roman" w:hint="eastAsia"/>
+          <w:szCs w:val="20"/>
         </w:rPr>
         <w:t>。</w:t>
       </w:r>
@@ -637,90 +662,101 @@
         <w:ind w:right="-334"/>
         <w:jc w:val="left"/>
         <w:rPr>
-          <w:rFonts w:ascii="宋体" w:eastAsia="宋体" w:hAnsi="MS Sans Serif" w:cs="Times New Roman"/>
-          <w:color w:val="000000"/>
-          <w:kern w:val="0"/>
-        </w:rPr>
-      </w:pPr>
-      <w:r>
-        <w:rPr>
-          <w:rFonts w:ascii="宋体" w:eastAsia="宋体" w:hAnsi="Calibri" w:cs="Times New Roman" w:hint="eastAsia"/>
+          <w:rFonts w:ascii="Times New Roman" w:eastAsia="宋体" w:hAnsi="Times New Roman" w:cs="Times New Roman"/>
+          <w:szCs w:val="20"/>
+        </w:rPr>
+      </w:pPr>
+      <w:r>
+        <w:rPr>
+          <w:rFonts w:ascii="Times New Roman" w:eastAsia="宋体" w:hAnsi="Times New Roman" w:cs="Times New Roman" w:hint="eastAsia"/>
+          <w:szCs w:val="20"/>
         </w:rPr>
         <w:t>客户机要求</w:t>
       </w:r>
       <w:r>
         <w:rPr>
-          <w:rFonts w:ascii="宋体" w:eastAsia="宋体" w:hAnsi="Calibri" w:cs="Times New Roman" w:hint="eastAsia"/>
+          <w:rFonts w:ascii="Times New Roman" w:eastAsia="宋体" w:hAnsi="Times New Roman" w:cs="Times New Roman" w:hint="eastAsia"/>
+          <w:szCs w:val="20"/>
         </w:rPr>
         <w:t>win</w:t>
       </w:r>
       <w:r>
         <w:rPr>
-          <w:rFonts w:ascii="宋体" w:eastAsia="宋体" w:hAnsi="Calibri" w:cs="Times New Roman"/>
+          <w:rFonts w:ascii="Times New Roman" w:eastAsia="宋体" w:hAnsi="Times New Roman" w:cs="Times New Roman"/>
+          <w:szCs w:val="20"/>
         </w:rPr>
         <w:t>dows</w:t>
       </w:r>
       <w:r>
         <w:rPr>
-          <w:rFonts w:ascii="宋体" w:eastAsia="宋体" w:hAnsi="Calibri" w:cs="Times New Roman" w:hint="eastAsia"/>
-        </w:rPr>
-        <w:t>7</w:t>
-      </w:r>
-      <w:r>
-        <w:rPr>
-          <w:rFonts w:ascii="宋体" w:eastAsia="宋体" w:hAnsi="Calibri" w:cs="Times New Roman" w:hint="eastAsia"/>
-        </w:rPr>
-        <w:t>以上的计算机，内存</w:t>
+          <w:rFonts w:ascii="Times New Roman" w:eastAsia="宋体" w:hAnsi="Times New Roman" w:cs="Times New Roman"/>
+          <w:szCs w:val="20"/>
+        </w:rPr>
+        <w:t>10</w:t>
+      </w:r>
+      <w:r>
+        <w:rPr>
+          <w:rFonts w:ascii="Times New Roman" w:eastAsia="宋体" w:hAnsi="Times New Roman" w:cs="Times New Roman" w:hint="eastAsia"/>
+          <w:szCs w:val="20"/>
+        </w:rPr>
+        <w:t>的计算机，内存</w:t>
       </w:r>
       <w:smartTag w:uri="urn:schemas-microsoft-com:office:smarttags" w:element="chmetcnv">
         <w:smartTagPr>
+          <w:attr w:name="TCSC" w:val="0"/>
+          <w:attr w:name="NumberType" w:val="1"/>
+          <w:attr w:name="Negative" w:val="False"/>
+          <w:attr w:name="HasSpace" w:val="False"/>
+          <w:attr w:name="SourceValue" w:val="64"/>
           <w:attr w:name="UnitName" w:val="m"/>
-          <w:attr w:name="SourceValue" w:val="64"/>
-          <w:attr w:name="HasSpace" w:val="False"/>
-          <w:attr w:name="Negative" w:val="False"/>
-          <w:attr w:name="NumberType" w:val="1"/>
-          <w:attr w:name="TCSC" w:val="0"/>
         </w:smartTagPr>
         <w:r>
           <w:rPr>
-            <w:rFonts w:ascii="宋体" w:eastAsia="宋体" w:hAnsi="Calibri" w:cs="Times New Roman" w:hint="eastAsia"/>
+            <w:rFonts w:ascii="Times New Roman" w:eastAsia="宋体" w:hAnsi="Times New Roman" w:cs="Times New Roman" w:hint="eastAsia"/>
+            <w:szCs w:val="20"/>
           </w:rPr>
           <w:t>64M</w:t>
         </w:r>
       </w:smartTag>
       <w:r>
         <w:rPr>
-          <w:rFonts w:ascii="宋体" w:eastAsia="宋体" w:hAnsi="Calibri" w:cs="Times New Roman" w:hint="eastAsia"/>
-        </w:rPr>
-        <w:t>（建议128M</w:t>
-      </w:r>
-      <w:r>
-        <w:rPr>
-          <w:rFonts w:ascii="宋体" w:hint="eastAsia"/>
-        </w:rPr>
-        <w:t>及以上</w:t>
-      </w:r>
-      <w:r>
-        <w:rPr>
-          <w:rFonts w:ascii="宋体" w:eastAsia="宋体" w:hAnsi="Calibri" w:cs="Times New Roman" w:hint="eastAsia"/>
-        </w:rPr>
-        <w:t>），硬盘容量为</w:t>
-      </w:r>
-      <w:r>
-        <w:rPr>
-          <w:rFonts w:ascii="宋体" w:eastAsia="宋体" w:hAnsi="Calibri" w:cs="Times New Roman" w:hint="eastAsia"/>
+          <w:rFonts w:ascii="Times New Roman" w:eastAsia="宋体" w:hAnsi="Times New Roman" w:cs="Times New Roman" w:hint="eastAsia"/>
+          <w:szCs w:val="20"/>
+        </w:rPr>
+        <w:t>（建议</w:t>
+      </w:r>
+      <w:r>
+        <w:rPr>
+          <w:rFonts w:ascii="Times New Roman" w:eastAsia="宋体" w:hAnsi="Times New Roman" w:cs="Times New Roman" w:hint="eastAsia"/>
+          <w:szCs w:val="20"/>
+        </w:rPr>
+        <w:t>128M</w:t>
+      </w:r>
+      <w:r>
+        <w:rPr>
+          <w:rFonts w:ascii="Times New Roman" w:eastAsia="宋体" w:hAnsi="Times New Roman" w:cs="Times New Roman" w:hint="eastAsia"/>
+          <w:szCs w:val="20"/>
+        </w:rPr>
+        <w:t>及以上），硬盘容量为</w:t>
+      </w:r>
+      <w:r>
+        <w:rPr>
+          <w:rFonts w:ascii="Times New Roman" w:eastAsia="宋体" w:hAnsi="Times New Roman" w:cs="Times New Roman" w:hint="eastAsia"/>
+          <w:szCs w:val="20"/>
         </w:rPr>
         <w:t>2</w:t>
       </w:r>
       <w:r>
         <w:rPr>
-          <w:rFonts w:ascii="宋体" w:eastAsia="宋体" w:hAnsi="Calibri" w:cs="Times New Roman"/>
+          <w:rFonts w:ascii="Times New Roman" w:eastAsia="宋体" w:hAnsi="Times New Roman" w:cs="Times New Roman"/>
+          <w:szCs w:val="20"/>
         </w:rPr>
         <w:t>G</w:t>
       </w:r>
       <w:r>
         <w:rPr>
-          <w:rFonts w:ascii="宋体" w:eastAsia="宋体" w:hAnsi="Calibri" w:cs="Times New Roman" w:hint="eastAsia"/>
+          <w:rFonts w:ascii="Times New Roman" w:eastAsia="宋体" w:hAnsi="Times New Roman" w:cs="Times New Roman" w:hint="eastAsia"/>
+          <w:szCs w:val="20"/>
         </w:rPr>
         <w:t>以上</w:t>
       </w:r>
@@ -749,37 +785,19 @@
         <w:rPr>
           <w:rFonts w:ascii="宋体" w:eastAsia="宋体" w:hAnsi="Calibri" w:cs="Times New Roman" w:hint="eastAsia"/>
         </w:rPr>
-        <w:t>由于本系统是网络</w:t>
-      </w:r>
-      <w:r>
-        <w:rPr>
-          <w:rFonts w:ascii="宋体" w:hint="eastAsia"/>
-        </w:rPr>
-        <w:t>协同</w:t>
+        <w:t>由于本系统需要频繁的通过w</w:t>
+      </w:r>
+      <w:r>
+        <w:rPr>
+          <w:rFonts w:ascii="宋体" w:eastAsia="宋体" w:hAnsi="Calibri" w:cs="Times New Roman"/>
+        </w:rPr>
+        <w:t>eb</w:t>
       </w:r>
       <w:r>
         <w:rPr>
           <w:rFonts w:ascii="宋体" w:eastAsia="宋体" w:hAnsi="Calibri" w:cs="Times New Roman" w:hint="eastAsia"/>
         </w:rPr>
-        <w:t>交易</w:t>
-      </w:r>
-      <w:r>
-        <w:rPr>
-          <w:rFonts w:ascii="宋体" w:eastAsia="宋体" w:hAnsi="Calibri" w:cs="Times New Roman" w:hint="eastAsia"/>
-        </w:rPr>
-        <w:t>系统，需要频繁的通过网络调用保存在服务器上的图形和属性数据，所以要求网络要有10M</w:t>
-      </w:r>
-      <w:r>
-        <w:rPr>
-          <w:rFonts w:ascii="宋体" w:eastAsia="宋体" w:hAnsi="Calibri" w:cs="Times New Roman" w:hint="eastAsia"/>
-        </w:rPr>
-        <w:t>以上</w:t>
-      </w:r>
-      <w:r>
-        <w:rPr>
-          <w:rFonts w:ascii="宋体" w:eastAsia="宋体" w:hAnsi="Calibri" w:cs="Times New Roman" w:hint="eastAsia"/>
-        </w:rPr>
-        <w:t>网络传输速度</w:t>
+        <w:t>请求保存在服务器上的图形和数据库数据，所以要求网络要有10M以上网络传输速度</w:t>
       </w:r>
     </w:p>
     <w:p>
@@ -796,17 +814,22 @@
         <w:spacing w:before="0" w:after="0" w:line="240" w:lineRule="auto"/>
         <w:ind w:right="-334"/>
         <w:jc w:val="left"/>
-      </w:pPr>
-      <w:r>
-        <w:rPr>
-          <w:rFonts w:hint="eastAsia"/>
-          <w:kern w:val="0"/>
+        <w:rPr>
+          <w:rFonts w:ascii="Times New Roman" w:eastAsia="宋体" w:hAnsi="Times New Roman" w:cs="Times New Roman"/>
+          <w:szCs w:val="20"/>
+        </w:rPr>
+      </w:pPr>
+      <w:r>
+        <w:rPr>
+          <w:rFonts w:ascii="Times New Roman" w:eastAsia="宋体" w:hAnsi="Times New Roman" w:cs="Times New Roman" w:hint="eastAsia"/>
+          <w:szCs w:val="20"/>
         </w:rPr>
         <w:t>其他兼容设备</w:t>
       </w:r>
       <w:r>
         <w:rPr>
-          <w:rFonts w:hint="eastAsia"/>
+          <w:rFonts w:ascii="Times New Roman" w:eastAsia="宋体" w:hAnsi="Times New Roman" w:cs="Times New Roman" w:hint="eastAsia"/>
+          <w:szCs w:val="20"/>
         </w:rPr>
         <w:t xml:space="preserve"> </w:t>
       </w:r>
@@ -840,152 +863,158 @@
         <w:ind w:left="0" w:right="-334" w:firstLineChars="199" w:firstLine="418"/>
         <w:jc w:val="left"/>
         <w:rPr>
-          <w:rFonts w:ascii="Calibri" w:eastAsia="宋体" w:hAnsi="Calibri" w:cs="Times New Roman"/>
-        </w:rPr>
-      </w:pPr>
-      <w:r>
-        <w:rPr>
-          <w:rFonts w:ascii="Calibri" w:eastAsia="宋体" w:hAnsi="Calibri" w:cs="Times New Roman" w:hint="eastAsia"/>
+          <w:rFonts w:ascii="Times New Roman" w:eastAsia="宋体" w:hAnsi="Times New Roman" w:cs="Times New Roman"/>
+          <w:szCs w:val="20"/>
+        </w:rPr>
+      </w:pPr>
+      <w:r>
+        <w:rPr>
+          <w:rFonts w:ascii="Times New Roman" w:eastAsia="宋体" w:hAnsi="Times New Roman" w:cs="Times New Roman" w:hint="eastAsia"/>
+          <w:szCs w:val="20"/>
         </w:rPr>
         <w:t>本系统是</w:t>
       </w:r>
       <w:r>
         <w:rPr>
-          <w:rFonts w:hint="eastAsia"/>
+          <w:rFonts w:ascii="Times New Roman" w:eastAsia="宋体" w:hAnsi="Times New Roman" w:cs="Times New Roman" w:hint="eastAsia"/>
+          <w:szCs w:val="20"/>
         </w:rPr>
         <w:t>win10</w:t>
       </w:r>
       <w:r>
         <w:rPr>
-          <w:rFonts w:ascii="Calibri" w:eastAsia="宋体" w:hAnsi="Calibri" w:cs="Times New Roman" w:hint="eastAsia"/>
-        </w:rPr>
-        <w:t>版本，因此须在服务器上安装的</w:t>
-      </w:r>
-      <w:r>
-        <w:rPr>
-          <w:rFonts w:ascii="宋体" w:eastAsia="宋体" w:hAnsi="MS Sans Serif" w:cs="Times New Roman" w:hint="eastAsia"/>
-          <w:kern w:val="0"/>
-        </w:rPr>
-        <w:t>操作系统为</w:t>
-      </w:r>
-      <w:r>
-        <w:rPr>
-          <w:kern w:val="0"/>
+          <w:rFonts w:ascii="Times New Roman" w:eastAsia="宋体" w:hAnsi="Times New Roman" w:cs="Times New Roman" w:hint="eastAsia"/>
+          <w:szCs w:val="20"/>
+        </w:rPr>
+        <w:t>版本，因此须在服务器上安装的操作系统为</w:t>
+      </w:r>
+      <w:r>
+        <w:rPr>
+          <w:rFonts w:ascii="Times New Roman" w:eastAsia="宋体" w:hAnsi="Times New Roman" w:cs="Times New Roman"/>
+          <w:szCs w:val="20"/>
         </w:rPr>
         <w:t xml:space="preserve">Windows </w:t>
       </w:r>
       <w:r>
         <w:rPr>
-          <w:rFonts w:hint="eastAsia"/>
-          <w:kern w:val="0"/>
+          <w:rFonts w:ascii="Times New Roman" w:eastAsia="宋体" w:hAnsi="Times New Roman" w:cs="Times New Roman" w:hint="eastAsia"/>
+          <w:szCs w:val="20"/>
         </w:rPr>
         <w:t>10</w:t>
       </w:r>
       <w:r>
         <w:rPr>
-          <w:rFonts w:ascii="Calibri" w:eastAsia="宋体" w:hAnsi="Calibri" w:cs="Times New Roman" w:hint="eastAsia"/>
-          <w:kern w:val="0"/>
+          <w:rFonts w:ascii="Times New Roman" w:eastAsia="宋体" w:hAnsi="Times New Roman" w:cs="Times New Roman" w:hint="eastAsia"/>
+          <w:szCs w:val="20"/>
         </w:rPr>
         <w:t>，</w:t>
       </w:r>
       <w:r>
         <w:rPr>
-          <w:rFonts w:ascii="宋体" w:eastAsia="宋体" w:hAnsi="MS Sans Serif" w:cs="Times New Roman" w:hint="eastAsia"/>
-          <w:kern w:val="0"/>
-        </w:rPr>
-        <w:t>采用Sts开发工具</w:t>
-      </w:r>
-      <w:r>
-        <w:rPr>
-          <w:rFonts w:ascii="宋体" w:eastAsia="宋体" w:hAnsi="MS Sans Serif" w:cs="Times New Roman" w:hint="eastAsia"/>
-          <w:kern w:val="0"/>
+          <w:rFonts w:ascii="Times New Roman" w:eastAsia="宋体" w:hAnsi="Times New Roman" w:cs="Times New Roman" w:hint="eastAsia"/>
+          <w:szCs w:val="20"/>
+        </w:rPr>
+        <w:t>采用</w:t>
+      </w:r>
+      <w:proofErr w:type="spellStart"/>
+      <w:r>
+        <w:rPr>
+          <w:rFonts w:ascii="Times New Roman" w:eastAsia="宋体" w:hAnsi="Times New Roman" w:cs="Times New Roman" w:hint="eastAsia"/>
+          <w:szCs w:val="20"/>
+        </w:rPr>
+        <w:t>Sts</w:t>
+      </w:r>
+      <w:proofErr w:type="spellEnd"/>
+      <w:r>
+        <w:rPr>
+          <w:rFonts w:ascii="Times New Roman" w:eastAsia="宋体" w:hAnsi="Times New Roman" w:cs="Times New Roman" w:hint="eastAsia"/>
+          <w:szCs w:val="20"/>
+        </w:rPr>
+        <w:t>开发工具</w:t>
+      </w:r>
+      <w:r>
+        <w:rPr>
+          <w:rFonts w:ascii="Times New Roman" w:eastAsia="宋体" w:hAnsi="Times New Roman" w:cs="Times New Roman" w:hint="eastAsia"/>
+          <w:szCs w:val="20"/>
         </w:rPr>
         <w:t>，</w:t>
       </w:r>
       <w:r>
         <w:rPr>
-          <w:rFonts w:ascii="宋体" w:eastAsia="宋体" w:hAnsi="MS Sans Serif" w:cs="Times New Roman" w:hint="eastAsia"/>
-          <w:kern w:val="0"/>
-        </w:rPr>
-        <w:t>以mybatis</w:t>
-      </w:r>
-      <w:r>
-        <w:rPr>
-          <w:rFonts w:ascii="宋体" w:eastAsia="宋体" w:hAnsi="MS Sans Serif" w:cs="Times New Roman"/>
-          <w:kern w:val="0"/>
+          <w:rFonts w:ascii="Times New Roman" w:eastAsia="宋体" w:hAnsi="Times New Roman" w:cs="Times New Roman" w:hint="eastAsia"/>
+          <w:szCs w:val="20"/>
+        </w:rPr>
+        <w:t>以</w:t>
+      </w:r>
+      <w:proofErr w:type="spellStart"/>
+      <w:r>
+        <w:rPr>
+          <w:rFonts w:ascii="Times New Roman" w:eastAsia="宋体" w:hAnsi="Times New Roman" w:cs="Times New Roman" w:hint="eastAsia"/>
+          <w:szCs w:val="20"/>
+        </w:rPr>
+        <w:t>mybatis</w:t>
+      </w:r>
+      <w:r>
+        <w:rPr>
+          <w:rFonts w:ascii="Times New Roman" w:eastAsia="宋体" w:hAnsi="Times New Roman" w:cs="Times New Roman"/>
+          <w:szCs w:val="20"/>
         </w:rPr>
         <w:t>+Springmvc+MySQL</w:t>
       </w:r>
-      <w:r>
-        <w:rPr>
-          <w:rFonts w:ascii="宋体" w:eastAsia="宋体" w:hAnsi="MS Sans Serif" w:cs="Times New Roman" w:hint="eastAsia"/>
-          <w:kern w:val="0"/>
-        </w:rPr>
-        <w:t>框架开发，</w:t>
-      </w:r>
-      <w:r>
-        <w:rPr>
-          <w:rFonts w:ascii="宋体" w:eastAsia="宋体" w:hAnsi="Calibri" w:cs="Times New Roman" w:hint="eastAsia"/>
-        </w:rPr>
-        <w:t>因此需要安装配置相关的环境</w:t>
-      </w:r>
-      <w:r>
-        <w:rPr>
-          <w:rFonts w:ascii="Calibri" w:eastAsia="宋体" w:hAnsi="Calibri" w:cs="Times New Roman" w:hint="eastAsia"/>
-          <w:kern w:val="0"/>
-        </w:rPr>
-        <w:t>；</w:t>
-      </w:r>
-      <w:r>
-        <w:rPr>
-          <w:rFonts w:ascii="宋体" w:eastAsia="宋体" w:hAnsi="Calibri" w:cs="Times New Roman" w:hint="eastAsia"/>
-        </w:rPr>
-        <w:t>在客户机上需要安装的操作系统为</w:t>
-      </w:r>
-      <w:r>
-        <w:rPr>
-          <w:rFonts w:ascii="Calibri" w:eastAsia="宋体" w:hAnsi="Calibri" w:cs="Times New Roman"/>
-          <w:kern w:val="0"/>
+      <w:proofErr w:type="spellEnd"/>
+      <w:r>
+        <w:rPr>
+          <w:rFonts w:ascii="Times New Roman" w:eastAsia="宋体" w:hAnsi="Times New Roman" w:cs="Times New Roman" w:hint="eastAsia"/>
+          <w:szCs w:val="20"/>
+        </w:rPr>
+        <w:t>框架开发，因此需要安装配置相关的环境</w:t>
+      </w:r>
+      <w:r>
+        <w:rPr>
+          <w:rFonts w:ascii="Times New Roman" w:eastAsia="宋体" w:hAnsi="Times New Roman" w:cs="Times New Roman" w:hint="eastAsia"/>
+          <w:szCs w:val="20"/>
+        </w:rPr>
+        <w:t>；在客户机上需要安装的操作系统为</w:t>
+      </w:r>
+      <w:r>
+        <w:rPr>
+          <w:rFonts w:ascii="Times New Roman" w:eastAsia="宋体" w:hAnsi="Times New Roman" w:cs="Times New Roman"/>
+          <w:szCs w:val="20"/>
         </w:rPr>
         <w:t>Windows</w:t>
       </w:r>
       <w:r>
         <w:rPr>
-          <w:rFonts w:hint="eastAsia"/>
-          <w:kern w:val="0"/>
+          <w:rFonts w:ascii="Times New Roman" w:eastAsia="宋体" w:hAnsi="Times New Roman" w:cs="Times New Roman" w:hint="eastAsia"/>
+          <w:szCs w:val="20"/>
         </w:rPr>
         <w:t xml:space="preserve"> </w:t>
       </w:r>
       <w:r>
         <w:rPr>
-          <w:rFonts w:hint="eastAsia"/>
-          <w:kern w:val="0"/>
+          <w:rFonts w:ascii="Times New Roman" w:eastAsia="宋体" w:hAnsi="Times New Roman" w:cs="Times New Roman" w:hint="eastAsia"/>
+          <w:szCs w:val="20"/>
         </w:rPr>
         <w:t>10</w:t>
       </w:r>
       <w:r>
         <w:rPr>
-          <w:rFonts w:ascii="宋体" w:eastAsia="宋体" w:hAnsi="Calibri" w:cs="Times New Roman" w:hint="eastAsia"/>
-        </w:rPr>
-        <w:t>，</w:t>
-      </w:r>
-      <w:r>
-        <w:rPr>
-          <w:rFonts w:ascii="宋体" w:eastAsia="宋体" w:hAnsi="MS Sans Serif" w:cs="Times New Roman" w:hint="eastAsia"/>
-          <w:kern w:val="0"/>
-        </w:rPr>
-        <w:t>带</w:t>
-      </w:r>
-      <w:r>
-        <w:rPr>
-          <w:rFonts w:ascii="Calibri" w:eastAsia="宋体" w:hAnsi="Calibri" w:cs="Times New Roman" w:hint="eastAsia"/>
-          <w:kern w:val="0"/>
+          <w:rFonts w:ascii="Times New Roman" w:eastAsia="宋体" w:hAnsi="Times New Roman" w:cs="Times New Roman" w:hint="eastAsia"/>
+          <w:szCs w:val="20"/>
+        </w:rPr>
+        <w:t>，带</w:t>
+      </w:r>
+      <w:r>
+        <w:rPr>
+          <w:rFonts w:ascii="Times New Roman" w:eastAsia="宋体" w:hAnsi="Times New Roman" w:cs="Times New Roman" w:hint="eastAsia"/>
+          <w:szCs w:val="20"/>
         </w:rPr>
         <w:t>浏览器</w:t>
       </w:r>
       <w:r>
         <w:rPr>
-          <w:rFonts w:ascii="宋体" w:eastAsia="宋体" w:hAnsi="Calibri" w:cs="Times New Roman" w:hint="eastAsia"/>
+          <w:rFonts w:ascii="Times New Roman" w:eastAsia="宋体" w:hAnsi="Times New Roman" w:cs="Times New Roman" w:hint="eastAsia"/>
+          <w:szCs w:val="20"/>
         </w:rPr>
         <w:t>。</w:t>
       </w:r>
@@ -1187,18 +1216,30 @@
       </w:r>
       <w:r>
         <w:rPr>
-          <w:rFonts w:hint="eastAsia"/>
+          <w:rFonts w:ascii="Times New Roman" w:eastAsia="宋体" w:hAnsi="Times New Roman" w:cs="Times New Roman" w:hint="eastAsia"/>
+          <w:szCs w:val="20"/>
         </w:rPr>
         <w:t>Apache tomcat</w:t>
       </w:r>
       <w:r>
+        <w:rPr>
+          <w:rFonts w:ascii="Times New Roman" w:eastAsia="宋体" w:hAnsi="Times New Roman" w:cs="Times New Roman"/>
+          <w:szCs w:val="20"/>
+        </w:rPr>
         <w:t>V8.5</w:t>
       </w:r>
       <w:r>
         <w:rPr>
-          <w:rFonts w:hint="eastAsia"/>
-        </w:rPr>
-        <w:t>，详细安装参加</w:t>
+          <w:rFonts w:ascii="Times New Roman" w:eastAsia="宋体" w:hAnsi="Times New Roman" w:cs="Times New Roman" w:hint="eastAsia"/>
+          <w:szCs w:val="20"/>
+        </w:rPr>
+        <w:t>，详细</w:t>
+      </w:r>
+      <w:r>
+        <w:rPr>
+          <w:rFonts w:hint="eastAsia"/>
+        </w:rPr>
+        <w:t>安装参加</w:t>
       </w:r>
       <w:r>
         <w:rPr>
@@ -1255,82 +1296,126 @@
       <w:pPr>
         <w:pStyle w:val="a3"/>
         <w:ind w:left="840" w:firstLineChars="0" w:firstLine="0"/>
-      </w:pPr>
-      <w:r>
-        <w:rPr>
-          <w:rFonts w:hint="eastAsia"/>
-        </w:rPr>
-        <w:t>安装</w:t>
-      </w:r>
-      <w:r>
-        <w:rPr>
-          <w:rFonts w:hint="eastAsia"/>
+        <w:rPr>
+          <w:rFonts w:ascii="Times New Roman" w:eastAsia="宋体" w:hAnsi="Times New Roman" w:cs="Times New Roman"/>
+          <w:szCs w:val="20"/>
+        </w:rPr>
+      </w:pPr>
+      <w:r>
+        <w:rPr>
+          <w:rFonts w:hint="eastAsia"/>
+        </w:rPr>
+        <w:t>安</w:t>
+      </w:r>
+      <w:r>
+        <w:rPr>
+          <w:rFonts w:ascii="Times New Roman" w:eastAsia="宋体" w:hAnsi="Times New Roman" w:cs="Times New Roman" w:hint="eastAsia"/>
+          <w:szCs w:val="20"/>
+        </w:rPr>
+        <w:t>装</w:t>
+      </w:r>
+      <w:r>
+        <w:rPr>
+          <w:rFonts w:ascii="Times New Roman" w:eastAsia="宋体" w:hAnsi="Times New Roman" w:cs="Times New Roman" w:hint="eastAsia"/>
+          <w:szCs w:val="20"/>
         </w:rPr>
         <w:t>My</w:t>
       </w:r>
       <w:r>
+        <w:rPr>
+          <w:rFonts w:ascii="Times New Roman" w:eastAsia="宋体" w:hAnsi="Times New Roman" w:cs="Times New Roman"/>
+          <w:szCs w:val="20"/>
+        </w:rPr>
         <w:t>SQL</w:t>
       </w:r>
       <w:r>
         <w:rPr>
-          <w:rFonts w:hint="eastAsia"/>
-        </w:rPr>
-        <w:t>8.0</w:t>
-      </w:r>
-      <w:r>
-        <w:rPr>
-          <w:rFonts w:hint="eastAsia"/>
+          <w:rFonts w:ascii="Times New Roman" w:eastAsia="宋体" w:hAnsi="Times New Roman" w:cs="Times New Roman" w:hint="eastAsia"/>
+          <w:szCs w:val="20"/>
+        </w:rPr>
+        <w:t>8.</w:t>
+      </w:r>
+      <w:r>
+        <w:rPr>
+          <w:rFonts w:ascii="Times New Roman" w:eastAsia="宋体" w:hAnsi="Times New Roman" w:cs="Times New Roman"/>
+          <w:szCs w:val="20"/>
+        </w:rPr>
+        <w:t>0</w:t>
+      </w:r>
+      <w:r>
+        <w:rPr>
+          <w:rFonts w:ascii="Times New Roman" w:eastAsia="宋体" w:hAnsi="Times New Roman" w:cs="Times New Roman" w:hint="eastAsia"/>
+          <w:szCs w:val="20"/>
         </w:rPr>
         <w:t>，详细安装参见</w:t>
       </w:r>
       <w:r>
         <w:rPr>
-          <w:rFonts w:hint="eastAsia"/>
+          <w:rFonts w:ascii="Times New Roman" w:eastAsia="宋体" w:hAnsi="Times New Roman" w:cs="Times New Roman" w:hint="eastAsia"/>
+          <w:szCs w:val="20"/>
         </w:rPr>
         <w:t>官方</w:t>
       </w:r>
       <w:r>
         <w:rPr>
-          <w:rFonts w:hint="eastAsia"/>
+          <w:rFonts w:ascii="Times New Roman" w:eastAsia="宋体" w:hAnsi="Times New Roman" w:cs="Times New Roman" w:hint="eastAsia"/>
+          <w:szCs w:val="20"/>
         </w:rPr>
         <w:t>安装指南，安装数据库后根据数据库表文件建立</w:t>
       </w:r>
       <w:r>
         <w:rPr>
-          <w:rFonts w:hint="eastAsia"/>
+          <w:rFonts w:ascii="Times New Roman" w:eastAsia="宋体" w:hAnsi="Times New Roman" w:cs="Times New Roman" w:hint="eastAsia"/>
+          <w:szCs w:val="20"/>
         </w:rPr>
         <w:t>系统</w:t>
       </w:r>
       <w:r>
         <w:rPr>
-          <w:rFonts w:hint="eastAsia"/>
+          <w:rFonts w:ascii="Times New Roman" w:eastAsia="宋体" w:hAnsi="Times New Roman" w:cs="Times New Roman" w:hint="eastAsia"/>
+          <w:szCs w:val="20"/>
         </w:rPr>
         <w:t>的数据库，然后把</w:t>
       </w:r>
       <w:r>
+        <w:rPr>
+          <w:rFonts w:ascii="Times New Roman" w:eastAsia="宋体" w:hAnsi="Times New Roman" w:cs="Times New Roman"/>
+          <w:szCs w:val="20"/>
+        </w:rPr>
         <w:t>CSI</w:t>
       </w:r>
       <w:r>
         <w:rPr>
-          <w:rFonts w:hint="eastAsia"/>
+          <w:rFonts w:ascii="Times New Roman" w:eastAsia="宋体" w:hAnsi="Times New Roman" w:cs="Times New Roman" w:hint="eastAsia"/>
+          <w:szCs w:val="20"/>
         </w:rPr>
         <w:t>-</w:t>
       </w:r>
       <w:r>
+        <w:rPr>
+          <w:rFonts w:ascii="Times New Roman" w:eastAsia="宋体" w:hAnsi="Times New Roman" w:cs="Times New Roman"/>
+          <w:szCs w:val="20"/>
+        </w:rPr>
         <w:t>E</w:t>
       </w:r>
       <w:r>
         <w:rPr>
-          <w:rFonts w:hint="eastAsia"/>
+          <w:rFonts w:ascii="Times New Roman" w:eastAsia="宋体" w:hAnsi="Times New Roman" w:cs="Times New Roman" w:hint="eastAsia"/>
+          <w:szCs w:val="20"/>
         </w:rPr>
         <w:t>xcel</w:t>
       </w:r>
       <w:r>
+        <w:rPr>
+          <w:rFonts w:ascii="Times New Roman" w:eastAsia="宋体" w:hAnsi="Times New Roman" w:cs="Times New Roman"/>
+          <w:szCs w:val="20"/>
+        </w:rPr>
         <w:t>lent-Shopping-Mall</w:t>
       </w:r>
       <w:r>
         <w:rPr>
-          <w:rFonts w:hint="eastAsia"/>
+          <w:rFonts w:ascii="Times New Roman" w:eastAsia="宋体" w:hAnsi="Times New Roman" w:cs="Times New Roman" w:hint="eastAsia"/>
+          <w:szCs w:val="20"/>
         </w:rPr>
         <w:t>系统的数据库连接类的路径设置新建的路径。</w:t>
       </w:r>
@@ -1437,12 +1522,14 @@
         </w:rPr>
         <w:t>浏览器，也可以使用用户使用的其他浏览器，如</w:t>
       </w:r>
+      <w:proofErr w:type="spellStart"/>
       <w:r>
         <w:rPr>
           <w:rFonts w:hint="eastAsia"/>
         </w:rPr>
         <w:t>firefox</w:t>
       </w:r>
+      <w:proofErr w:type="spellEnd"/>
       <w:r>
         <w:rPr>
           <w:rFonts w:hint="eastAsia"/>
@@ -3023,6 +3110,7 @@
     <w:rsid w:val="00961D84"/>
     <w:rsid w:val="00BB2643"/>
     <w:rsid w:val="00C62B7B"/>
+    <w:rsid w:val="00CF7BFB"/>
   </w:rsids>
   <m:mathPr>
     <m:mathFont m:val="Cambria Math"/>
@@ -3956,6 +4044,21 @@
 </file>
 
 <file path=customXml/item2.xml><?xml version="1.0" encoding="utf-8"?>
+<p:properties xmlns:p="http://schemas.microsoft.com/office/2006/metadata/properties" xmlns:xsi="http://www.w3.org/2001/XMLSchema-instance">
+  <documentManagement/>
+</p:properties>
+</file>
+
+<file path=customXml/item3.xml><?xml version="1.0" encoding="utf-8"?>
+<?mso-contentType ?>
+<FormTemplates xmlns="http://schemas.microsoft.com/sharepoint/v3/contenttype/forms">
+  <Display>DocumentLibraryForm</Display>
+  <Edit>DocumentLibraryForm</Edit>
+  <New>DocumentLibraryForm</New>
+</FormTemplates>
+</file>
+
+<file path=customXml/item4.xml><?xml version="1.0" encoding="utf-8"?>
 <ct:contentTypeSchema xmlns:ct="http://schemas.microsoft.com/office/2006/metadata/contentType" xmlns:ma="http://schemas.microsoft.com/office/2006/metadata/properties/metaAttributes" ct:_="" ma:_="" ma:contentTypeName="文档" ma:contentTypeID="0x010100A66B63FD7D836B46B79FFB130B88D93E" ma:contentTypeVersion="0" ma:contentTypeDescription="新建文档。" ma:contentTypeScope="" ma:versionID="9055a8edc7b630e01f53f89e568abc9b">
   <xsd:schema xmlns:xsd="http://www.w3.org/2001/XMLSchema" xmlns:p="http://schemas.microsoft.com/office/2006/metadata/properties" targetNamespace="http://schemas.microsoft.com/office/2006/metadata/properties" ma:root="true" ma:fieldsID="b51e50da1bca0add1c6bbfbefcbaaafa">
     <xsd:element name="properties">
@@ -4004,21 +4107,6 @@
 </ct:contentTypeSchema>
 </file>
 
-<file path=customXml/item3.xml><?xml version="1.0" encoding="utf-8"?>
-<?mso-contentType ?>
-<FormTemplates xmlns="http://schemas.microsoft.com/sharepoint/v3/contenttype/forms">
-  <Display>DocumentLibraryForm</Display>
-  <Edit>DocumentLibraryForm</Edit>
-  <New>DocumentLibraryForm</New>
-</FormTemplates>
-</file>
-
-<file path=customXml/item4.xml><?xml version="1.0" encoding="utf-8"?>
-<p:properties xmlns:p="http://schemas.microsoft.com/office/2006/metadata/properties" xmlns:xsi="http://www.w3.org/2001/XMLSchema-instance">
-  <documentManagement/>
-</p:properties>
-</file>
-
 <file path=customXml/item5.xml><?xml version="1.0" encoding="utf-8"?>
 <b:Sources xmlns:b="http://schemas.openxmlformats.org/officeDocument/2006/bibliography" xmlns="http://schemas.openxmlformats.org/officeDocument/2006/bibliography" SelectedStyle="\APA.XSL" StyleName="APA"/>
 </file>
@@ -4032,6 +4120,22 @@
 </file>
 
 <file path=customXml/itemProps2.xml><?xml version="1.0" encoding="utf-8"?>
+<ds:datastoreItem xmlns:ds="http://schemas.openxmlformats.org/officeDocument/2006/customXml" ds:itemID="{0E095FF9-58E6-46A0-8C39-10EC7FD09717}">
+  <ds:schemaRefs>
+    <ds:schemaRef ds:uri="http://schemas.microsoft.com/office/2006/metadata/properties"/>
+  </ds:schemaRefs>
+</ds:datastoreItem>
+</file>
+
+<file path=customXml/itemProps3.xml><?xml version="1.0" encoding="utf-8"?>
+<ds:datastoreItem xmlns:ds="http://schemas.openxmlformats.org/officeDocument/2006/customXml" ds:itemID="{A477204F-0A42-4DDA-93A5-D5F54F91BED0}">
+  <ds:schemaRefs>
+    <ds:schemaRef ds:uri="http://schemas.microsoft.com/sharepoint/v3/contenttype/forms"/>
+  </ds:schemaRefs>
+</ds:datastoreItem>
+</file>
+
+<file path=customXml/itemProps4.xml><?xml version="1.0" encoding="utf-8"?>
 <ds:datastoreItem xmlns:ds="http://schemas.openxmlformats.org/officeDocument/2006/customXml" ds:itemID="{CF2A9627-B743-486F-B9AF-12DBAF920362}">
   <ds:schemaRefs>
     <ds:schemaRef ds:uri="http://schemas.microsoft.com/office/2006/metadata/contentType"/>
@@ -4046,22 +4150,6 @@
 </ds:datastoreItem>
 </file>
 
-<file path=customXml/itemProps3.xml><?xml version="1.0" encoding="utf-8"?>
-<ds:datastoreItem xmlns:ds="http://schemas.openxmlformats.org/officeDocument/2006/customXml" ds:itemID="{A477204F-0A42-4DDA-93A5-D5F54F91BED0}">
-  <ds:schemaRefs>
-    <ds:schemaRef ds:uri="http://schemas.microsoft.com/sharepoint/v3/contenttype/forms"/>
-  </ds:schemaRefs>
-</ds:datastoreItem>
-</file>
-
-<file path=customXml/itemProps4.xml><?xml version="1.0" encoding="utf-8"?>
-<ds:datastoreItem xmlns:ds="http://schemas.openxmlformats.org/officeDocument/2006/customXml" ds:itemID="{0E095FF9-58E6-46A0-8C39-10EC7FD09717}">
-  <ds:schemaRefs>
-    <ds:schemaRef ds:uri="http://schemas.microsoft.com/office/2006/metadata/properties"/>
-  </ds:schemaRefs>
-</ds:datastoreItem>
-</file>
-
 <file path=customXml/itemProps5.xml><?xml version="1.0" encoding="utf-8"?>
 <ds:datastoreItem xmlns:ds="http://schemas.openxmlformats.org/officeDocument/2006/customXml" ds:itemID="{AFBA8D2F-4C12-4D38-90A2-8F3BA481938E}">
   <ds:schemaRefs>
